--- a/12. Lista de Características (Descrição das Características) - Sistema.docx
+++ b/12. Lista de Características (Descrição das Características) - Sistema.docx
@@ -12,6 +12,9 @@
       <w:bookmarkEnd w:id="0"/>
       <w:r>
         <w:t xml:space="preserve">Lista de Características </w:t>
+      </w:r>
+      <w:r>
+        <w:t>- Sistema</w:t>
       </w:r>
     </w:p>
     <w:p>
